--- a/GuidedCapstone/Guided Capstone Project Report.docx
+++ b/GuidedCapstone/Guided Capstone Project Report.docx
@@ -4,34 +4,84 @@
   <w:body>
     <w:p>
       <w:pPr>
-        <w:rPr>
-          <w:rFonts w:ascii="Times New Roman" w:hAnsi="Times New Roman" w:cs="Times New Roman"/>
-          <w:sz w:val="24"/>
-          <w:szCs w:val="24"/>
+        <w:jc w:val="center"/>
+        <w:rPr>
+          <w:rFonts w:ascii="Times New Roman" w:hAnsi="Times New Roman" w:cs="Times New Roman"/>
+          <w:b/>
+          <w:bCs/>
+          <w:sz w:val="32"/>
+          <w:szCs w:val="32"/>
         </w:rPr>
       </w:pPr>
       <w:r>
         <w:rPr>
           <w:rFonts w:ascii="Times New Roman" w:hAnsi="Times New Roman" w:cs="Times New Roman"/>
-          <w:sz w:val="24"/>
-          <w:szCs w:val="24"/>
-        </w:rPr>
-        <w:tab/>
-        <w:t xml:space="preserve">For this guided capstone, I was asked to take a look at data for Big Mountain Resort, discover if their ticket prices were in line with other resorts and the amenities they offered, then make a recommendation on how they could increase profits by adjusting their ticket prices, and discovering which amenities were the most profit driving. </w:t>
-      </w:r>
-      <w:r>
-        <w:rPr>
-          <w:rFonts w:ascii="Times New Roman" w:hAnsi="Times New Roman" w:cs="Times New Roman"/>
-          <w:sz w:val="24"/>
-          <w:szCs w:val="24"/>
-        </w:rPr>
-        <w:t xml:space="preserve">For the problem statement for this project, I chose to set a goal of increasing profits by 5% over the next ski season, by focusing solely on finding the optimal ticket price for the resort, while acknowledging that without more detailed information on operating costs, it would be difficult to do any analysis on possible cost saving measures. </w:t>
-      </w:r>
+          <w:b/>
+          <w:bCs/>
+          <w:sz w:val="32"/>
+          <w:szCs w:val="32"/>
+        </w:rPr>
+        <w:t>Guided Capstone Project Report</w:t>
+      </w:r>
+    </w:p>
+    <w:p>
+      <w:pPr>
+        <w:jc w:val="center"/>
+        <w:rPr>
+          <w:rFonts w:ascii="Times New Roman" w:hAnsi="Times New Roman" w:cs="Times New Roman"/>
+          <w:sz w:val="32"/>
+          <w:szCs w:val="32"/>
+        </w:rPr>
+      </w:pPr>
     </w:p>
     <w:p>
       <w:pPr>
         <w:ind w:firstLine="720"/>
         <w:rPr>
+          <w:rFonts w:ascii="Times New Roman" w:hAnsi="Times New Roman" w:cs="Times New Roman"/>
+          <w:sz w:val="24"/>
+          <w:szCs w:val="24"/>
+        </w:rPr>
+      </w:pPr>
+      <w:r>
+        <w:rPr>
+          <w:rFonts w:ascii="Times New Roman" w:hAnsi="Times New Roman" w:cs="Times New Roman"/>
+          <w:sz w:val="24"/>
+          <w:szCs w:val="24"/>
+        </w:rPr>
+        <w:t xml:space="preserve">For this guided capstone, I was asked to </w:t>
+      </w:r>
+      <w:proofErr w:type="gramStart"/>
+      <w:r>
+        <w:rPr>
+          <w:rFonts w:ascii="Times New Roman" w:hAnsi="Times New Roman" w:cs="Times New Roman"/>
+          <w:sz w:val="24"/>
+          <w:szCs w:val="24"/>
+        </w:rPr>
+        <w:t>take a look</w:t>
+      </w:r>
+      <w:proofErr w:type="gramEnd"/>
+      <w:r>
+        <w:rPr>
+          <w:rFonts w:ascii="Times New Roman" w:hAnsi="Times New Roman" w:cs="Times New Roman"/>
+          <w:sz w:val="24"/>
+          <w:szCs w:val="24"/>
+        </w:rPr>
+        <w:t xml:space="preserve"> at data for Big Mountain Resort, discover if their ticket prices were in line with other resorts and the amenities they offered, then make a recommendation on how they could increase profits by adjusting their ticket prices, and discovering which amenities were the most profit driving. </w:t>
+      </w:r>
+      <w:r>
+        <w:rPr>
+          <w:rFonts w:ascii="Times New Roman" w:hAnsi="Times New Roman" w:cs="Times New Roman"/>
+          <w:sz w:val="24"/>
+          <w:szCs w:val="24"/>
+        </w:rPr>
+        <w:t xml:space="preserve">For the problem statement for this project, I chose to set a goal of increasing profits by 5% over the next ski season, by focusing solely on finding the optimal ticket price for the resort, while acknowledging that without more detailed information on operating costs, it would be difficult to do any analysis on possible cost saving measures. </w:t>
+      </w:r>
+    </w:p>
+    <w:p>
+      <w:pPr>
+        <w:ind w:firstLine="720"/>
+        <w:rPr>
           <w:noProof/>
         </w:rPr>
       </w:pPr>
@@ -41,15 +91,69 @@
           <w:sz w:val="24"/>
           <w:szCs w:val="24"/>
         </w:rPr>
-        <w:t xml:space="preserve">The next step in the project was data wrangling, where I went over the data in a general sense in order to look for any obvious problems and find what target feature I wanted to use. As only one resort had </w:t>
-      </w:r>
-      <w:r>
-        <w:rPr>
-          <w:rFonts w:ascii="Times New Roman" w:hAnsi="Times New Roman" w:cs="Times New Roman"/>
-          <w:sz w:val="24"/>
-          <w:szCs w:val="24"/>
-        </w:rPr>
-        <w:t xml:space="preserve">any fast eight person lifts, and much of the data in that column was missing anyways, the fastEight column was dropped entirely. Some other problems that stood out was the fact that large outliers were found in the skiable terrain and years open columns, and these were investigated further and both corrected with the proper data. As for target feature selection, information on both weekday and weekend prices was given, but only one of these </w:t>
+        <w:t xml:space="preserve">The next step in the project was data wrangling, where I went over the data in a general sense in order to look for any obvious problems and find what target </w:t>
+      </w:r>
+      <w:proofErr w:type="gramStart"/>
+      <w:r>
+        <w:rPr>
+          <w:rFonts w:ascii="Times New Roman" w:hAnsi="Times New Roman" w:cs="Times New Roman"/>
+          <w:sz w:val="24"/>
+          <w:szCs w:val="24"/>
+        </w:rPr>
+        <w:t>feature</w:t>
+      </w:r>
+      <w:proofErr w:type="gramEnd"/>
+      <w:r>
+        <w:rPr>
+          <w:rFonts w:ascii="Times New Roman" w:hAnsi="Times New Roman" w:cs="Times New Roman"/>
+          <w:sz w:val="24"/>
+          <w:szCs w:val="24"/>
+        </w:rPr>
+        <w:t xml:space="preserve"> I wanted to use. As only one resort had </w:t>
+      </w:r>
+      <w:r>
+        <w:rPr>
+          <w:rFonts w:ascii="Times New Roman" w:hAnsi="Times New Roman" w:cs="Times New Roman"/>
+          <w:sz w:val="24"/>
+          <w:szCs w:val="24"/>
+        </w:rPr>
+        <w:t xml:space="preserve">any fast eight person lifts, and much of the data in that column was missing anyways, the </w:t>
+      </w:r>
+      <w:proofErr w:type="spellStart"/>
+      <w:r>
+        <w:rPr>
+          <w:rFonts w:ascii="Times New Roman" w:hAnsi="Times New Roman" w:cs="Times New Roman"/>
+          <w:sz w:val="24"/>
+          <w:szCs w:val="24"/>
+        </w:rPr>
+        <w:t>fastEight</w:t>
+      </w:r>
+      <w:proofErr w:type="spellEnd"/>
+      <w:r>
+        <w:rPr>
+          <w:rFonts w:ascii="Times New Roman" w:hAnsi="Times New Roman" w:cs="Times New Roman"/>
+          <w:sz w:val="24"/>
+          <w:szCs w:val="24"/>
+        </w:rPr>
+        <w:t xml:space="preserve"> column was dropped entirely. Some other problems that stood out was the fact that large outliers were found in the skiable terrain and years open columns, and these were investigated </w:t>
+      </w:r>
+      <w:proofErr w:type="gramStart"/>
+      <w:r>
+        <w:rPr>
+          <w:rFonts w:ascii="Times New Roman" w:hAnsi="Times New Roman" w:cs="Times New Roman"/>
+          <w:sz w:val="24"/>
+          <w:szCs w:val="24"/>
+        </w:rPr>
+        <w:t>further</w:t>
+      </w:r>
+      <w:proofErr w:type="gramEnd"/>
+      <w:r>
+        <w:rPr>
+          <w:rFonts w:ascii="Times New Roman" w:hAnsi="Times New Roman" w:cs="Times New Roman"/>
+          <w:sz w:val="24"/>
+          <w:szCs w:val="24"/>
+        </w:rPr>
+        <w:t xml:space="preserve"> and both corrected with the proper data. As for target feature selection, information on both weekday and weekend prices was given, but only one of these </w:t>
       </w:r>
       <w:r>
         <w:rPr>
@@ -154,6 +258,7 @@
           <w:sz w:val="24"/>
           <w:szCs w:val="24"/>
         </w:rPr>
+        <w:lastRenderedPageBreak/>
         <w:tab/>
       </w:r>
       <w:r>
@@ -162,24 +267,51 @@
           <w:sz w:val="24"/>
           <w:szCs w:val="24"/>
         </w:rPr>
-        <w:t>The next step in the project was doing exploratory data analysis. One of the major questions I attempted to resolve in this section was how to treat the different states, if they should all be considered equally or if including all of them would throw off the final analysis.</w:t>
-      </w:r>
-      <w:r>
-        <w:rPr>
-          <w:rFonts w:ascii="Times New Roman" w:hAnsi="Times New Roman" w:cs="Times New Roman"/>
-          <w:sz w:val="24"/>
-          <w:szCs w:val="24"/>
-        </w:rPr>
-        <w:t xml:space="preserve"> By doing </w:t>
-      </w:r>
-      <w:r>
-        <w:rPr>
-          <w:rFonts w:ascii="Times New Roman" w:hAnsi="Times New Roman" w:cs="Times New Roman"/>
-          <w:sz w:val="24"/>
-          <w:szCs w:val="24"/>
-        </w:rPr>
-        <w:lastRenderedPageBreak/>
-        <w:t>a principal component analysis (PCA) I determined that while some states like Vermont and New York accounted for a lot of the variance in the data, nothing indicated that they would affect the analysis later. In addition, our contact at Big Mountain Resort told us to treat all of the states as if they were part of the same market</w:t>
+        <w:t xml:space="preserve">The next step in the project was doing exploratory data analysis. One of the major questions I attempted to resolve in this section was how to treat the different </w:t>
+      </w:r>
+      <w:proofErr w:type="gramStart"/>
+      <w:r>
+        <w:rPr>
+          <w:rFonts w:ascii="Times New Roman" w:hAnsi="Times New Roman" w:cs="Times New Roman"/>
+          <w:sz w:val="24"/>
+          <w:szCs w:val="24"/>
+        </w:rPr>
+        <w:t>states, if</w:t>
+      </w:r>
+      <w:proofErr w:type="gramEnd"/>
+      <w:r>
+        <w:rPr>
+          <w:rFonts w:ascii="Times New Roman" w:hAnsi="Times New Roman" w:cs="Times New Roman"/>
+          <w:sz w:val="24"/>
+          <w:szCs w:val="24"/>
+        </w:rPr>
+        <w:t xml:space="preserve"> they should all be considered equally or if including all of them would throw off the final analysis.</w:t>
+      </w:r>
+      <w:r>
+        <w:rPr>
+          <w:rFonts w:ascii="Times New Roman" w:hAnsi="Times New Roman" w:cs="Times New Roman"/>
+          <w:sz w:val="24"/>
+          <w:szCs w:val="24"/>
+        </w:rPr>
+        <w:t xml:space="preserve"> By doing a principal component analysis (PCA) I determined that while some states like Vermont and New York accounted for a lot of the variance in the data, nothing indicated that they would affect the analysis later. In addition, our contact at Big Mountain Resort told us to treat </w:t>
+      </w:r>
+      <w:proofErr w:type="gramStart"/>
+      <w:r>
+        <w:rPr>
+          <w:rFonts w:ascii="Times New Roman" w:hAnsi="Times New Roman" w:cs="Times New Roman"/>
+          <w:sz w:val="24"/>
+          <w:szCs w:val="24"/>
+        </w:rPr>
+        <w:t>all of</w:t>
+      </w:r>
+      <w:proofErr w:type="gramEnd"/>
+      <w:r>
+        <w:rPr>
+          <w:rFonts w:ascii="Times New Roman" w:hAnsi="Times New Roman" w:cs="Times New Roman"/>
+          <w:sz w:val="24"/>
+          <w:szCs w:val="24"/>
+        </w:rPr>
+        <w:t xml:space="preserve"> the states as if they were part of the same market</w:t>
       </w:r>
       <w:r>
         <w:rPr>
@@ -227,15 +359,51 @@
           <w:sz w:val="24"/>
           <w:szCs w:val="24"/>
         </w:rPr>
-        <w:t>A large correlation matrix was made with both the old and derived features in order to see any interesting relationships between potential features and our Adult Weekend price</w:t>
-      </w:r>
-      <w:r>
-        <w:rPr>
-          <w:rFonts w:ascii="Times New Roman" w:hAnsi="Times New Roman" w:cs="Times New Roman"/>
-          <w:sz w:val="24"/>
-          <w:szCs w:val="24"/>
-        </w:rPr>
-        <w:t xml:space="preserve">. This confirmed that none of the “state-based” derived features correlated strongly with he ticket price, confirming the decision to treat all states equally. </w:t>
+        <w:t xml:space="preserve">A large correlation matrix was made with both the old and derived features </w:t>
+      </w:r>
+      <w:proofErr w:type="gramStart"/>
+      <w:r>
+        <w:rPr>
+          <w:rFonts w:ascii="Times New Roman" w:hAnsi="Times New Roman" w:cs="Times New Roman"/>
+          <w:sz w:val="24"/>
+          <w:szCs w:val="24"/>
+        </w:rPr>
+        <w:t>in order to</w:t>
+      </w:r>
+      <w:proofErr w:type="gramEnd"/>
+      <w:r>
+        <w:rPr>
+          <w:rFonts w:ascii="Times New Roman" w:hAnsi="Times New Roman" w:cs="Times New Roman"/>
+          <w:sz w:val="24"/>
+          <w:szCs w:val="24"/>
+        </w:rPr>
+        <w:t xml:space="preserve"> see any interesting relationships between potential features and our Adult Weekend price</w:t>
+      </w:r>
+      <w:r>
+        <w:rPr>
+          <w:rFonts w:ascii="Times New Roman" w:hAnsi="Times New Roman" w:cs="Times New Roman"/>
+          <w:sz w:val="24"/>
+          <w:szCs w:val="24"/>
+        </w:rPr>
+        <w:t xml:space="preserve">. This confirmed that none of the “state-based” derived features correlated strongly with he </w:t>
+      </w:r>
+      <w:proofErr w:type="gramStart"/>
+      <w:r>
+        <w:rPr>
+          <w:rFonts w:ascii="Times New Roman" w:hAnsi="Times New Roman" w:cs="Times New Roman"/>
+          <w:sz w:val="24"/>
+          <w:szCs w:val="24"/>
+        </w:rPr>
+        <w:t>ticket</w:t>
+      </w:r>
+      <w:proofErr w:type="gramEnd"/>
+      <w:r>
+        <w:rPr>
+          <w:rFonts w:ascii="Times New Roman" w:hAnsi="Times New Roman" w:cs="Times New Roman"/>
+          <w:sz w:val="24"/>
+          <w:szCs w:val="24"/>
+        </w:rPr>
+        <w:t xml:space="preserve"> price, confirming the decision to treat all states equally. </w:t>
       </w:r>
     </w:p>
     <w:p>
@@ -309,7 +477,29 @@
           <w:sz w:val="20"/>
           <w:szCs w:val="20"/>
         </w:rPr>
-        <w:t>Figure 2: A correlation matrix/heatmap of all of the features to be used in the final analysis</w:t>
+        <w:t xml:space="preserve">Figure 2: A correlation matrix/heatmap of </w:t>
+      </w:r>
+      <w:proofErr w:type="gramStart"/>
+      <w:r>
+        <w:rPr>
+          <w:rFonts w:ascii="Times New Roman" w:hAnsi="Times New Roman" w:cs="Times New Roman"/>
+          <w:i/>
+          <w:iCs/>
+          <w:sz w:val="20"/>
+          <w:szCs w:val="20"/>
+        </w:rPr>
+        <w:t>all of</w:t>
+      </w:r>
+      <w:proofErr w:type="gramEnd"/>
+      <w:r>
+        <w:rPr>
+          <w:rFonts w:ascii="Times New Roman" w:hAnsi="Times New Roman" w:cs="Times New Roman"/>
+          <w:i/>
+          <w:iCs/>
+          <w:sz w:val="20"/>
+          <w:szCs w:val="20"/>
+        </w:rPr>
+        <w:t xml:space="preserve"> the features to be used in the final analysis</w:t>
       </w:r>
     </w:p>
     <w:p>
@@ -326,6 +516,7 @@
           <w:sz w:val="24"/>
           <w:szCs w:val="24"/>
         </w:rPr>
+        <w:lastRenderedPageBreak/>
         <w:tab/>
         <w:t xml:space="preserve">Finally, the next step was model preprocessing and training. </w:t>
       </w:r>
@@ -335,24 +526,33 @@
           <w:sz w:val="24"/>
           <w:szCs w:val="24"/>
         </w:rPr>
-        <w:t xml:space="preserve">I began by establishing a standard baseline for model performance, which simply predicted the mean value for ticket price </w:t>
-      </w:r>
-      <w:r>
-        <w:rPr>
-          <w:rFonts w:ascii="Times New Roman" w:hAnsi="Times New Roman" w:cs="Times New Roman"/>
-          <w:sz w:val="24"/>
-          <w:szCs w:val="24"/>
-        </w:rPr>
-        <w:lastRenderedPageBreak/>
-        <w:t>each time</w:t>
-      </w:r>
-      <w:r>
-        <w:rPr>
-          <w:rFonts w:ascii="Times New Roman" w:hAnsi="Times New Roman" w:cs="Times New Roman"/>
-          <w:sz w:val="24"/>
-          <w:szCs w:val="24"/>
-        </w:rPr>
-        <w:t>, the “DummyRegressor” model</w:t>
+        <w:t>I began by establishing a standard baseline for model performance, which simply predicted the mean value for ticket price each time</w:t>
+      </w:r>
+      <w:r>
+        <w:rPr>
+          <w:rFonts w:ascii="Times New Roman" w:hAnsi="Times New Roman" w:cs="Times New Roman"/>
+          <w:sz w:val="24"/>
+          <w:szCs w:val="24"/>
+        </w:rPr>
+        <w:t>, the “</w:t>
+      </w:r>
+      <w:proofErr w:type="spellStart"/>
+      <w:r>
+        <w:rPr>
+          <w:rFonts w:ascii="Times New Roman" w:hAnsi="Times New Roman" w:cs="Times New Roman"/>
+          <w:sz w:val="24"/>
+          <w:szCs w:val="24"/>
+        </w:rPr>
+        <w:t>DummyRegressor</w:t>
+      </w:r>
+      <w:proofErr w:type="spellEnd"/>
+      <w:r>
+        <w:rPr>
+          <w:rFonts w:ascii="Times New Roman" w:hAnsi="Times New Roman" w:cs="Times New Roman"/>
+          <w:sz w:val="24"/>
+          <w:szCs w:val="24"/>
+        </w:rPr>
+        <w:t>” model</w:t>
       </w:r>
       <w:r>
         <w:rPr>
@@ -410,7 +610,43 @@
           <w:sz w:val="24"/>
           <w:szCs w:val="24"/>
         </w:rPr>
-        <w:t xml:space="preserve">After doing some feature selection with “SelectKBest” to avoid overfitting, a model with an mae of ~$10.5 with a standard deviation of $1.6 was made. It was also discovered that vertical drop and snow making capability were some of the most important features. </w:t>
+        <w:t>After doing some feature selection with “</w:t>
+      </w:r>
+      <w:proofErr w:type="spellStart"/>
+      <w:r>
+        <w:rPr>
+          <w:rFonts w:ascii="Times New Roman" w:hAnsi="Times New Roman" w:cs="Times New Roman"/>
+          <w:sz w:val="24"/>
+          <w:szCs w:val="24"/>
+        </w:rPr>
+        <w:t>SelectKBest</w:t>
+      </w:r>
+      <w:proofErr w:type="spellEnd"/>
+      <w:r>
+        <w:rPr>
+          <w:rFonts w:ascii="Times New Roman" w:hAnsi="Times New Roman" w:cs="Times New Roman"/>
+          <w:sz w:val="24"/>
+          <w:szCs w:val="24"/>
+        </w:rPr>
+        <w:t xml:space="preserve">” to avoid overfitting, a model with an </w:t>
+      </w:r>
+      <w:proofErr w:type="spellStart"/>
+      <w:r>
+        <w:rPr>
+          <w:rFonts w:ascii="Times New Roman" w:hAnsi="Times New Roman" w:cs="Times New Roman"/>
+          <w:sz w:val="24"/>
+          <w:szCs w:val="24"/>
+        </w:rPr>
+        <w:t>mae</w:t>
+      </w:r>
+      <w:proofErr w:type="spellEnd"/>
+      <w:r>
+        <w:rPr>
+          <w:rFonts w:ascii="Times New Roman" w:hAnsi="Times New Roman" w:cs="Times New Roman"/>
+          <w:sz w:val="24"/>
+          <w:szCs w:val="24"/>
+        </w:rPr>
+        <w:t xml:space="preserve"> of ~$10.5 with a standard deviation of $1.6 was made. It was also discovered that vertical drop and snow making capability were some of the most important features. </w:t>
       </w:r>
       <w:r>
         <w:rPr>
@@ -434,7 +670,43 @@
           <w:sz w:val="24"/>
           <w:szCs w:val="24"/>
         </w:rPr>
-        <w:t xml:space="preserve"> was also tried; it was found that a random forest of 69 "trees", with an imputer strategy of 'median', and no feature scaling produced the best results. It had an estimated mae of $9.6, with a standard deviation of $1.35 on cross validation on the training set. This agrees with its performance on the test set of $9.53 mae. The lower mean absolute error on the random forest classifier as well as its lower standard deviation mean</w:t>
+        <w:t xml:space="preserve"> was also tried; it was found that a random forest of 69 "trees", with an imputer strategy of 'median', and no feature scaling produced the best results. It had an estimated </w:t>
+      </w:r>
+      <w:proofErr w:type="spellStart"/>
+      <w:r>
+        <w:rPr>
+          <w:rFonts w:ascii="Times New Roman" w:hAnsi="Times New Roman" w:cs="Times New Roman"/>
+          <w:sz w:val="24"/>
+          <w:szCs w:val="24"/>
+        </w:rPr>
+        <w:t>mae</w:t>
+      </w:r>
+      <w:proofErr w:type="spellEnd"/>
+      <w:r>
+        <w:rPr>
+          <w:rFonts w:ascii="Times New Roman" w:hAnsi="Times New Roman" w:cs="Times New Roman"/>
+          <w:sz w:val="24"/>
+          <w:szCs w:val="24"/>
+        </w:rPr>
+        <w:t xml:space="preserve"> of $9.6, with a standard deviation of $1.35 on cross validation on the training set. This agrees with its performance on the test set of $9.53 </w:t>
+      </w:r>
+      <w:proofErr w:type="spellStart"/>
+      <w:r>
+        <w:rPr>
+          <w:rFonts w:ascii="Times New Roman" w:hAnsi="Times New Roman" w:cs="Times New Roman"/>
+          <w:sz w:val="24"/>
+          <w:szCs w:val="24"/>
+        </w:rPr>
+        <w:t>mae</w:t>
+      </w:r>
+      <w:proofErr w:type="spellEnd"/>
+      <w:r>
+        <w:rPr>
+          <w:rFonts w:ascii="Times New Roman" w:hAnsi="Times New Roman" w:cs="Times New Roman"/>
+          <w:sz w:val="24"/>
+          <w:szCs w:val="24"/>
+        </w:rPr>
+        <w:t>. The lower mean absolute error on the random forest classifier as well as its lower standard deviation mean</w:t>
       </w:r>
       <w:r>
         <w:rPr>
@@ -539,15 +811,87 @@
           <w:sz w:val="24"/>
           <w:szCs w:val="24"/>
         </w:rPr>
-        <w:t xml:space="preserve">. This seems to be because Big Mountain has high numbers in features, such as skiable terrain and fast quads, that predict a high ticket price. In addition, some scenarios were modeled in order to predict how they would affect profitability at the resort. </w:t>
-      </w:r>
-      <w:r>
-        <w:rPr>
-          <w:rFonts w:ascii="Times New Roman" w:hAnsi="Times New Roman" w:cs="Times New Roman"/>
-          <w:sz w:val="24"/>
-          <w:szCs w:val="24"/>
-        </w:rPr>
-        <w:t xml:space="preserve">It was found that for the resort closing between 1 and 10 runs, closing just one made no difference to the expected ticket price, and closing 3 runs was the same ticket price wise as closing up to 5 runs. It was also found that adding a run and a new chair lift to service it could justify a ticket price increase alone of $1.99, but adding small amounts of snow making capability to the resort made no real difference. </w:t>
+        <w:t xml:space="preserve">. This seems to be because Big Mountain has high numbers in features, such as skiable terrain and fast quads, that predict a </w:t>
+      </w:r>
+      <w:proofErr w:type="gramStart"/>
+      <w:r>
+        <w:rPr>
+          <w:rFonts w:ascii="Times New Roman" w:hAnsi="Times New Roman" w:cs="Times New Roman"/>
+          <w:sz w:val="24"/>
+          <w:szCs w:val="24"/>
+        </w:rPr>
+        <w:t>high ticket</w:t>
+      </w:r>
+      <w:proofErr w:type="gramEnd"/>
+      <w:r>
+        <w:rPr>
+          <w:rFonts w:ascii="Times New Roman" w:hAnsi="Times New Roman" w:cs="Times New Roman"/>
+          <w:sz w:val="24"/>
+          <w:szCs w:val="24"/>
+        </w:rPr>
+        <w:t xml:space="preserve"> price. In addition, some scenarios were modeled </w:t>
+      </w:r>
+      <w:proofErr w:type="gramStart"/>
+      <w:r>
+        <w:rPr>
+          <w:rFonts w:ascii="Times New Roman" w:hAnsi="Times New Roman" w:cs="Times New Roman"/>
+          <w:sz w:val="24"/>
+          <w:szCs w:val="24"/>
+        </w:rPr>
+        <w:t>in order to</w:t>
+      </w:r>
+      <w:proofErr w:type="gramEnd"/>
+      <w:r>
+        <w:rPr>
+          <w:rFonts w:ascii="Times New Roman" w:hAnsi="Times New Roman" w:cs="Times New Roman"/>
+          <w:sz w:val="24"/>
+          <w:szCs w:val="24"/>
+        </w:rPr>
+        <w:t xml:space="preserve"> predict how they would affect profitability at the resort. </w:t>
+      </w:r>
+      <w:r>
+        <w:rPr>
+          <w:rFonts w:ascii="Times New Roman" w:hAnsi="Times New Roman" w:cs="Times New Roman"/>
+          <w:sz w:val="24"/>
+          <w:szCs w:val="24"/>
+        </w:rPr>
+        <w:t xml:space="preserve">It was found that for the resort closing between 1 and 10 runs, closing just one made no difference to the expected ticket price, and closing 3 runs was the same ticket price wise as </w:t>
+      </w:r>
+      <w:proofErr w:type="gramStart"/>
+      <w:r>
+        <w:rPr>
+          <w:rFonts w:ascii="Times New Roman" w:hAnsi="Times New Roman" w:cs="Times New Roman"/>
+          <w:sz w:val="24"/>
+          <w:szCs w:val="24"/>
+        </w:rPr>
+        <w:t>closing up</w:t>
+      </w:r>
+      <w:proofErr w:type="gramEnd"/>
+      <w:r>
+        <w:rPr>
+          <w:rFonts w:ascii="Times New Roman" w:hAnsi="Times New Roman" w:cs="Times New Roman"/>
+          <w:sz w:val="24"/>
+          <w:szCs w:val="24"/>
+        </w:rPr>
+        <w:t xml:space="preserve"> to 5 runs. It was also found that adding a run and a new chair lift to service it could justify a ticket price increase alone of </w:t>
+      </w:r>
+      <w:proofErr w:type="gramStart"/>
+      <w:r>
+        <w:rPr>
+          <w:rFonts w:ascii="Times New Roman" w:hAnsi="Times New Roman" w:cs="Times New Roman"/>
+          <w:sz w:val="24"/>
+          <w:szCs w:val="24"/>
+        </w:rPr>
+        <w:t>$1.99, but</w:t>
+      </w:r>
+      <w:proofErr w:type="gramEnd"/>
+      <w:r>
+        <w:rPr>
+          <w:rFonts w:ascii="Times New Roman" w:hAnsi="Times New Roman" w:cs="Times New Roman"/>
+          <w:sz w:val="24"/>
+          <w:szCs w:val="24"/>
+        </w:rPr>
+        <w:t xml:space="preserve"> adding small amounts of snow making capability to the resort made no real difference. </w:t>
       </w:r>
       <w:r>
         <w:rPr>
@@ -574,9 +918,9 @@
           <w:szCs w:val="24"/>
         </w:rPr>
         <w:drawing>
-          <wp:inline distT="0" distB="0" distL="0" distR="0" wp14:anchorId="63D9CEBD" wp14:editId="05FA6C57">
-            <wp:extent cx="4253813" cy="2314575"/>
-            <wp:effectExtent l="0" t="0" r="0" b="0"/>
+          <wp:inline distT="0" distB="0" distL="0" distR="0" wp14:anchorId="63D9CEBD" wp14:editId="1B9C0579">
+            <wp:extent cx="3848100" cy="2093819"/>
+            <wp:effectExtent l="0" t="0" r="0" b="1905"/>
             <wp:docPr id="3" name="Picture 3" descr="A picture containing shape&#10;&#10;Description automatically generated"/>
             <wp:cNvGraphicFramePr>
               <a:graphicFrameLocks xmlns:a="http://schemas.openxmlformats.org/drawingml/2006/main" noChangeAspect="1"/>
@@ -597,7 +941,7 @@
                   <pic:spPr>
                     <a:xfrm>
                       <a:off x="0" y="0"/>
-                      <a:ext cx="4295226" cy="2337108"/>
+                      <a:ext cx="3909035" cy="2126975"/>
                     </a:xfrm>
                     <a:prstGeom prst="rect">
                       <a:avLst/>
